--- a/Documentación/Manual técnico.docx
+++ b/Documentación/Manual técnico.docx
@@ -889,14 +889,13 @@
       </w:pPr>
       <w:r>
         <w:rPr>
-          <w:noProof/>
           <w:lang w:val="es-ES"/>
         </w:rPr>
         <w:drawing>
-          <wp:inline distT="0" distB="0" distL="0" distR="0" wp14:anchorId="6581C1D1" wp14:editId="3DF56EE8">
-            <wp:extent cx="5545967" cy="3838575"/>
+          <wp:inline distT="0" distB="0" distL="0" distR="0" wp14:anchorId="47DFE26B" wp14:editId="136B678B">
+            <wp:extent cx="6332220" cy="2824480"/>
             <wp:effectExtent l="0" t="0" r="0" b="0"/>
-            <wp:docPr id="17" name="Imagen 17"/>
+            <wp:docPr id="9" name="Imagen 9"/>
             <wp:cNvGraphicFramePr>
               <a:graphicFrameLocks xmlns:a="http://schemas.openxmlformats.org/drawingml/2006/main" noChangeAspect="1"/>
             </wp:cNvGraphicFramePr>
@@ -916,7 +915,7 @@
                   <pic:spPr>
                     <a:xfrm>
                       <a:off x="0" y="0"/>
-                      <a:ext cx="5578268" cy="3860932"/>
+                      <a:ext cx="6332220" cy="2824480"/>
                     </a:xfrm>
                     <a:prstGeom prst="rect">
                       <a:avLst/>
@@ -1462,7 +1461,6 @@
           <w:rFonts w:ascii="Pokemon Classic" w:hAnsi="Pokemon Classic" w:cs="Pokemon Classic"/>
           <w:lang w:val="es-ES"/>
         </w:rPr>
-        <w:lastRenderedPageBreak/>
         <w:t>Créditos</w:t>
       </w:r>
     </w:p>
@@ -1538,6 +1536,7 @@
         <w:rPr>
           <w:lang w:val="es-ES"/>
         </w:rPr>
+        <w:lastRenderedPageBreak/>
         <w:t xml:space="preserve">Autor: </w:t>
       </w:r>
       <w:proofErr w:type="spellStart"/>

--- a/Documentación/Manual técnico.docx
+++ b/Documentación/Manual técnico.docx
@@ -889,6 +889,7 @@
       </w:pPr>
       <w:r>
         <w:rPr>
+          <w:noProof/>
           <w:lang w:val="es-ES"/>
         </w:rPr>
         <w:drawing>
@@ -992,461 +993,260 @@
         <w:rPr>
           <w:lang w:val="es-ES"/>
         </w:rPr>
-        <w:t>El costo aproximado de la aplicación es de 200,000 pesos debido a la mano de obra implementada con su respectivo análisis, el uso de modelos y los recursos relevantes</w:t>
-      </w:r>
-    </w:p>
-    <w:tbl>
-      <w:tblPr>
-        <w:tblStyle w:val="Tablaconcuadrcula1clara-nfasis6"/>
-        <w:tblW w:w="0" w:type="auto"/>
-        <w:jc w:val="center"/>
-        <w:tblLook w:val="04A0" w:firstRow="1" w:lastRow="0" w:firstColumn="1" w:lastColumn="0" w:noHBand="0" w:noVBand="1"/>
-      </w:tblPr>
-      <w:tblGrid>
-        <w:gridCol w:w="2235"/>
-        <w:gridCol w:w="2235"/>
-      </w:tblGrid>
-      <w:tr>
-        <w:trPr>
-          <w:cnfStyle w:val="100000000000" w:firstRow="1" w:lastRow="0" w:firstColumn="0" w:lastColumn="0" w:oddVBand="0" w:evenVBand="0" w:oddHBand="0" w:evenHBand="0" w:firstRowFirstColumn="0" w:firstRowLastColumn="0" w:lastRowFirstColumn="0" w:lastRowLastColumn="0"/>
-          <w:trHeight w:val="309"/>
-          <w:jc w:val="center"/>
-        </w:trPr>
-        <w:tc>
-          <w:tcPr>
-            <w:cnfStyle w:val="001000000000" w:firstRow="0" w:lastRow="0" w:firstColumn="1" w:lastColumn="0" w:oddVBand="0" w:evenVBand="0" w:oddHBand="0" w:evenHBand="0" w:firstRowFirstColumn="0" w:firstRowLastColumn="0" w:lastRowFirstColumn="0" w:lastRowLastColumn="0"/>
-            <w:tcW w:w="2235" w:type="dxa"/>
-          </w:tcPr>
-          <w:p>
-            <w:pPr>
-              <w:jc w:val="center"/>
-              <w:rPr>
-                <w:lang w:val="es-ES"/>
-              </w:rPr>
-            </w:pPr>
-            <w:r>
-              <w:rPr>
-                <w:lang w:val="es-ES"/>
-              </w:rPr>
-              <w:t>Motivo</w:t>
-            </w:r>
-          </w:p>
-        </w:tc>
-        <w:tc>
-          <w:tcPr>
-            <w:tcW w:w="2235" w:type="dxa"/>
-          </w:tcPr>
-          <w:p>
-            <w:pPr>
-              <w:jc w:val="both"/>
-              <w:cnfStyle w:val="100000000000" w:firstRow="1" w:lastRow="0" w:firstColumn="0" w:lastColumn="0" w:oddVBand="0" w:evenVBand="0" w:oddHBand="0" w:evenHBand="0" w:firstRowFirstColumn="0" w:firstRowLastColumn="0" w:lastRowFirstColumn="0" w:lastRowLastColumn="0"/>
-              <w:rPr>
-                <w:lang w:val="es-ES"/>
-              </w:rPr>
-            </w:pPr>
-            <w:r>
-              <w:rPr>
-                <w:lang w:val="es-ES"/>
-              </w:rPr>
-              <w:t>Monto</w:t>
-            </w:r>
-          </w:p>
-        </w:tc>
-      </w:tr>
-      <w:tr>
-        <w:trPr>
-          <w:trHeight w:val="292"/>
-          <w:jc w:val="center"/>
-        </w:trPr>
-        <w:tc>
-          <w:tcPr>
-            <w:cnfStyle w:val="001000000000" w:firstRow="0" w:lastRow="0" w:firstColumn="1" w:lastColumn="0" w:oddVBand="0" w:evenVBand="0" w:oddHBand="0" w:evenHBand="0" w:firstRowFirstColumn="0" w:firstRowLastColumn="0" w:lastRowFirstColumn="0" w:lastRowLastColumn="0"/>
-            <w:tcW w:w="2235" w:type="dxa"/>
-          </w:tcPr>
-          <w:p>
-            <w:pPr>
-              <w:jc w:val="both"/>
-              <w:rPr>
-                <w:lang w:val="es-ES"/>
-              </w:rPr>
-            </w:pPr>
-            <w:r>
-              <w:rPr>
-                <w:lang w:val="es-ES"/>
-              </w:rPr>
-              <w:t>Propiedad intelectual</w:t>
-            </w:r>
-          </w:p>
-        </w:tc>
-        <w:tc>
-          <w:tcPr>
-            <w:tcW w:w="2235" w:type="dxa"/>
-          </w:tcPr>
-          <w:p>
-            <w:pPr>
-              <w:jc w:val="both"/>
-              <w:cnfStyle w:val="000000000000" w:firstRow="0" w:lastRow="0" w:firstColumn="0" w:lastColumn="0" w:oddVBand="0" w:evenVBand="0" w:oddHBand="0" w:evenHBand="0" w:firstRowFirstColumn="0" w:firstRowLastColumn="0" w:lastRowFirstColumn="0" w:lastRowLastColumn="0"/>
-              <w:rPr>
-                <w:lang w:val="es-ES"/>
-              </w:rPr>
-            </w:pPr>
-            <w:r>
-              <w:rPr>
-                <w:lang w:val="es-ES"/>
-              </w:rPr>
-              <w:t>100,000</w:t>
-            </w:r>
-          </w:p>
-        </w:tc>
-      </w:tr>
-      <w:tr>
-        <w:trPr>
-          <w:trHeight w:val="309"/>
-          <w:jc w:val="center"/>
-        </w:trPr>
-        <w:tc>
-          <w:tcPr>
-            <w:cnfStyle w:val="001000000000" w:firstRow="0" w:lastRow="0" w:firstColumn="1" w:lastColumn="0" w:oddVBand="0" w:evenVBand="0" w:oddHBand="0" w:evenHBand="0" w:firstRowFirstColumn="0" w:firstRowLastColumn="0" w:lastRowFirstColumn="0" w:lastRowLastColumn="0"/>
-            <w:tcW w:w="2235" w:type="dxa"/>
-          </w:tcPr>
-          <w:p>
-            <w:pPr>
-              <w:jc w:val="both"/>
-              <w:rPr>
-                <w:lang w:val="es-ES"/>
-              </w:rPr>
-            </w:pPr>
-            <w:r>
-              <w:rPr>
-                <w:lang w:val="es-ES"/>
-              </w:rPr>
-              <w:t>Insumos</w:t>
-            </w:r>
-          </w:p>
-        </w:tc>
-        <w:tc>
-          <w:tcPr>
-            <w:tcW w:w="2235" w:type="dxa"/>
-          </w:tcPr>
-          <w:p>
-            <w:pPr>
-              <w:jc w:val="both"/>
-              <w:cnfStyle w:val="000000000000" w:firstRow="0" w:lastRow="0" w:firstColumn="0" w:lastColumn="0" w:oddVBand="0" w:evenVBand="0" w:oddHBand="0" w:evenHBand="0" w:firstRowFirstColumn="0" w:firstRowLastColumn="0" w:lastRowFirstColumn="0" w:lastRowLastColumn="0"/>
-              <w:rPr>
-                <w:lang w:val="es-ES"/>
-              </w:rPr>
-            </w:pPr>
-            <w:r>
-              <w:rPr>
-                <w:lang w:val="es-ES"/>
-              </w:rPr>
-              <w:t>10,000</w:t>
-            </w:r>
-          </w:p>
-        </w:tc>
-      </w:tr>
-      <w:tr>
-        <w:trPr>
-          <w:trHeight w:val="309"/>
-          <w:jc w:val="center"/>
-        </w:trPr>
-        <w:tc>
-          <w:tcPr>
-            <w:cnfStyle w:val="001000000000" w:firstRow="0" w:lastRow="0" w:firstColumn="1" w:lastColumn="0" w:oddVBand="0" w:evenVBand="0" w:oddHBand="0" w:evenHBand="0" w:firstRowFirstColumn="0" w:firstRowLastColumn="0" w:lastRowFirstColumn="0" w:lastRowLastColumn="0"/>
-            <w:tcW w:w="2235" w:type="dxa"/>
-          </w:tcPr>
-          <w:p>
-            <w:pPr>
-              <w:jc w:val="both"/>
-              <w:rPr>
-                <w:lang w:val="es-ES"/>
-              </w:rPr>
-            </w:pPr>
-            <w:r>
-              <w:rPr>
-                <w:lang w:val="es-ES"/>
-              </w:rPr>
-              <w:t>Recursos digitales</w:t>
-            </w:r>
-          </w:p>
-        </w:tc>
-        <w:tc>
-          <w:tcPr>
-            <w:tcW w:w="2235" w:type="dxa"/>
-          </w:tcPr>
-          <w:p>
-            <w:pPr>
-              <w:jc w:val="both"/>
-              <w:cnfStyle w:val="000000000000" w:firstRow="0" w:lastRow="0" w:firstColumn="0" w:lastColumn="0" w:oddVBand="0" w:evenVBand="0" w:oddHBand="0" w:evenHBand="0" w:firstRowFirstColumn="0" w:firstRowLastColumn="0" w:lastRowFirstColumn="0" w:lastRowLastColumn="0"/>
-              <w:rPr>
-                <w:lang w:val="es-ES"/>
-              </w:rPr>
-            </w:pPr>
-            <w:r>
-              <w:rPr>
-                <w:lang w:val="es-ES"/>
-              </w:rPr>
-              <w:t>15,000</w:t>
-            </w:r>
-          </w:p>
-        </w:tc>
-      </w:tr>
-      <w:tr>
-        <w:trPr>
-          <w:trHeight w:val="292"/>
-          <w:jc w:val="center"/>
-        </w:trPr>
-        <w:tc>
-          <w:tcPr>
-            <w:cnfStyle w:val="001000000000" w:firstRow="0" w:lastRow="0" w:firstColumn="1" w:lastColumn="0" w:oddVBand="0" w:evenVBand="0" w:oddHBand="0" w:evenHBand="0" w:firstRowFirstColumn="0" w:firstRowLastColumn="0" w:lastRowFirstColumn="0" w:lastRowLastColumn="0"/>
-            <w:tcW w:w="2235" w:type="dxa"/>
-          </w:tcPr>
-          <w:p>
-            <w:pPr>
-              <w:jc w:val="both"/>
-              <w:rPr>
-                <w:lang w:val="es-ES"/>
-              </w:rPr>
-            </w:pPr>
-            <w:r>
-              <w:rPr>
-                <w:lang w:val="es-ES"/>
-              </w:rPr>
-              <w:t>Recursos electrónicos</w:t>
-            </w:r>
-          </w:p>
-        </w:tc>
-        <w:tc>
-          <w:tcPr>
-            <w:tcW w:w="2235" w:type="dxa"/>
-          </w:tcPr>
-          <w:p>
-            <w:pPr>
-              <w:jc w:val="both"/>
-              <w:cnfStyle w:val="000000000000" w:firstRow="0" w:lastRow="0" w:firstColumn="0" w:lastColumn="0" w:oddVBand="0" w:evenVBand="0" w:oddHBand="0" w:evenHBand="0" w:firstRowFirstColumn="0" w:firstRowLastColumn="0" w:lastRowFirstColumn="0" w:lastRowLastColumn="0"/>
-              <w:rPr>
-                <w:lang w:val="es-ES"/>
-              </w:rPr>
-            </w:pPr>
-            <w:r>
-              <w:rPr>
-                <w:lang w:val="es-ES"/>
-              </w:rPr>
-              <w:t>20,00</w:t>
-            </w:r>
-          </w:p>
-        </w:tc>
-      </w:tr>
-      <w:tr>
-        <w:trPr>
-          <w:trHeight w:val="309"/>
-          <w:jc w:val="center"/>
-        </w:trPr>
-        <w:tc>
-          <w:tcPr>
-            <w:cnfStyle w:val="001000000000" w:firstRow="0" w:lastRow="0" w:firstColumn="1" w:lastColumn="0" w:oddVBand="0" w:evenVBand="0" w:oddHBand="0" w:evenHBand="0" w:firstRowFirstColumn="0" w:firstRowLastColumn="0" w:lastRowFirstColumn="0" w:lastRowLastColumn="0"/>
-            <w:tcW w:w="2235" w:type="dxa"/>
-          </w:tcPr>
-          <w:p>
-            <w:pPr>
-              <w:jc w:val="both"/>
-              <w:rPr>
-                <w:lang w:val="es-ES"/>
-              </w:rPr>
-            </w:pPr>
-            <w:r>
-              <w:rPr>
-                <w:lang w:val="es-ES"/>
-              </w:rPr>
-              <w:t>Personal adicional</w:t>
-            </w:r>
-          </w:p>
-        </w:tc>
-        <w:tc>
-          <w:tcPr>
-            <w:tcW w:w="2235" w:type="dxa"/>
-          </w:tcPr>
-          <w:p>
-            <w:pPr>
-              <w:jc w:val="both"/>
-              <w:cnfStyle w:val="000000000000" w:firstRow="0" w:lastRow="0" w:firstColumn="0" w:lastColumn="0" w:oddVBand="0" w:evenVBand="0" w:oddHBand="0" w:evenHBand="0" w:firstRowFirstColumn="0" w:firstRowLastColumn="0" w:lastRowFirstColumn="0" w:lastRowLastColumn="0"/>
-              <w:rPr>
-                <w:lang w:val="es-ES"/>
-              </w:rPr>
-            </w:pPr>
-            <w:r>
-              <w:rPr>
-                <w:lang w:val="es-ES"/>
-              </w:rPr>
-              <w:t>30,000</w:t>
-            </w:r>
-          </w:p>
-        </w:tc>
-      </w:tr>
-      <w:tr>
-        <w:trPr>
-          <w:trHeight w:val="292"/>
-          <w:jc w:val="center"/>
-        </w:trPr>
-        <w:tc>
-          <w:tcPr>
-            <w:cnfStyle w:val="001000000000" w:firstRow="0" w:lastRow="0" w:firstColumn="1" w:lastColumn="0" w:oddVBand="0" w:evenVBand="0" w:oddHBand="0" w:evenHBand="0" w:firstRowFirstColumn="0" w:firstRowLastColumn="0" w:lastRowFirstColumn="0" w:lastRowLastColumn="0"/>
-            <w:tcW w:w="2235" w:type="dxa"/>
-          </w:tcPr>
-          <w:p>
-            <w:pPr>
-              <w:jc w:val="both"/>
-              <w:rPr>
-                <w:lang w:val="es-ES"/>
-              </w:rPr>
-            </w:pPr>
-            <w:r>
-              <w:rPr>
-                <w:lang w:val="es-ES"/>
-              </w:rPr>
-              <w:t>Mano de obra</w:t>
-            </w:r>
-          </w:p>
-        </w:tc>
-        <w:tc>
-          <w:tcPr>
-            <w:tcW w:w="2235" w:type="dxa"/>
-          </w:tcPr>
-          <w:p>
-            <w:pPr>
-              <w:jc w:val="both"/>
-              <w:cnfStyle w:val="000000000000" w:firstRow="0" w:lastRow="0" w:firstColumn="0" w:lastColumn="0" w:oddVBand="0" w:evenVBand="0" w:oddHBand="0" w:evenHBand="0" w:firstRowFirstColumn="0" w:firstRowLastColumn="0" w:lastRowFirstColumn="0" w:lastRowLastColumn="0"/>
-              <w:rPr>
-                <w:lang w:val="es-ES"/>
-              </w:rPr>
-            </w:pPr>
-            <w:r>
-              <w:rPr>
-                <w:lang w:val="es-ES"/>
-              </w:rPr>
-              <w:t>20,000</w:t>
-            </w:r>
-          </w:p>
-        </w:tc>
-      </w:tr>
-      <w:tr>
-        <w:trPr>
-          <w:trHeight w:val="309"/>
-          <w:jc w:val="center"/>
-        </w:trPr>
-        <w:tc>
-          <w:tcPr>
-            <w:cnfStyle w:val="001000000000" w:firstRow="0" w:lastRow="0" w:firstColumn="1" w:lastColumn="0" w:oddVBand="0" w:evenVBand="0" w:oddHBand="0" w:evenHBand="0" w:firstRowFirstColumn="0" w:firstRowLastColumn="0" w:lastRowFirstColumn="0" w:lastRowLastColumn="0"/>
-            <w:tcW w:w="2235" w:type="dxa"/>
-          </w:tcPr>
-          <w:p>
-            <w:pPr>
-              <w:jc w:val="both"/>
-              <w:rPr>
-                <w:lang w:val="es-ES"/>
-              </w:rPr>
-            </w:pPr>
-            <w:r>
-              <w:rPr>
-                <w:lang w:val="es-ES"/>
-              </w:rPr>
-              <w:t>Recursos adicionales</w:t>
-            </w:r>
-          </w:p>
-        </w:tc>
-        <w:tc>
-          <w:tcPr>
-            <w:tcW w:w="2235" w:type="dxa"/>
-          </w:tcPr>
-          <w:p>
-            <w:pPr>
-              <w:jc w:val="both"/>
-              <w:cnfStyle w:val="000000000000" w:firstRow="0" w:lastRow="0" w:firstColumn="0" w:lastColumn="0" w:oddVBand="0" w:evenVBand="0" w:oddHBand="0" w:evenHBand="0" w:firstRowFirstColumn="0" w:firstRowLastColumn="0" w:lastRowFirstColumn="0" w:lastRowLastColumn="0"/>
-              <w:rPr>
-                <w:lang w:val="es-ES"/>
-              </w:rPr>
-            </w:pPr>
-            <w:r>
-              <w:rPr>
-                <w:lang w:val="es-ES"/>
-              </w:rPr>
-              <w:t>5,000</w:t>
-            </w:r>
-          </w:p>
-        </w:tc>
-      </w:tr>
-    </w:tbl>
-    <w:p>
-      <w:pPr>
-        <w:rPr>
-          <w:lang w:val="es-ES"/>
-        </w:rPr>
-      </w:pPr>
-      <w:r>
-        <w:rPr>
-          <w:lang w:val="es-ES"/>
-        </w:rPr>
-        <w:t>Obteniendo como resultado</w:t>
-      </w:r>
-    </w:p>
-    <w:tbl>
-      <w:tblPr>
-        <w:tblStyle w:val="Tablaconcuadrcula1clara-nfasis6"/>
-        <w:tblW w:w="0" w:type="auto"/>
-        <w:jc w:val="center"/>
-        <w:tblLook w:val="04A0" w:firstRow="1" w:lastRow="0" w:firstColumn="1" w:lastColumn="0" w:noHBand="0" w:noVBand="1"/>
-      </w:tblPr>
-      <w:tblGrid>
-        <w:gridCol w:w="788"/>
-        <w:gridCol w:w="942"/>
-      </w:tblGrid>
-      <w:tr>
-        <w:trPr>
-          <w:cnfStyle w:val="100000000000" w:firstRow="1" w:lastRow="0" w:firstColumn="0" w:lastColumn="0" w:oddVBand="0" w:evenVBand="0" w:oddHBand="0" w:evenHBand="0" w:firstRowFirstColumn="0" w:firstRowLastColumn="0" w:lastRowFirstColumn="0" w:lastRowLastColumn="0"/>
-          <w:trHeight w:val="242"/>
-          <w:jc w:val="center"/>
-        </w:trPr>
-        <w:tc>
-          <w:tcPr>
-            <w:cnfStyle w:val="001000000000" w:firstRow="0" w:lastRow="0" w:firstColumn="1" w:lastColumn="0" w:oddVBand="0" w:evenVBand="0" w:oddHBand="0" w:evenHBand="0" w:firstRowFirstColumn="0" w:firstRowLastColumn="0" w:lastRowFirstColumn="0" w:lastRowLastColumn="0"/>
-            <w:tcW w:w="788" w:type="dxa"/>
-          </w:tcPr>
-          <w:p>
-            <w:pPr>
-              <w:jc w:val="center"/>
-              <w:rPr>
-                <w:lang w:val="es-ES"/>
-              </w:rPr>
-            </w:pPr>
-            <w:r>
-              <w:rPr>
-                <w:lang w:val="es-ES"/>
-              </w:rPr>
-              <w:t>Total</w:t>
-            </w:r>
-          </w:p>
-        </w:tc>
-        <w:tc>
-          <w:tcPr>
-            <w:tcW w:w="788" w:type="dxa"/>
-          </w:tcPr>
-          <w:p>
-            <w:pPr>
-              <w:cnfStyle w:val="100000000000" w:firstRow="1" w:lastRow="0" w:firstColumn="0" w:lastColumn="0" w:oddVBand="0" w:evenVBand="0" w:oddHBand="0" w:evenHBand="0" w:firstRowFirstColumn="0" w:firstRowLastColumn="0" w:lastRowFirstColumn="0" w:lastRowLastColumn="0"/>
-              <w:rPr>
-                <w:lang w:val="es-ES"/>
-              </w:rPr>
-            </w:pPr>
-            <w:r>
-              <w:rPr>
-                <w:lang w:val="es-ES"/>
-              </w:rPr>
-              <w:t>200,000</w:t>
-            </w:r>
-          </w:p>
-        </w:tc>
-      </w:tr>
-    </w:tbl>
+        <w:t>El costo de producción del proyecto tiene un monto de 46,000 pesos debido a todas las cuestiones relacionadas con el desarrollo de este, en la página siguiente se tiene un desglose de las actividades relacionadas.</w:t>
+      </w:r>
+    </w:p>
+    <w:p>
+      <w:pPr>
+        <w:jc w:val="both"/>
+        <w:rPr>
+          <w:lang w:val="es-ES"/>
+        </w:rPr>
+      </w:pPr>
+      <w:r>
+        <w:rPr>
+          <w:lang w:val="es-ES"/>
+        </w:rPr>
+        <w:tab/>
+        <w:t>Por otra parte, también se indica el precio de venta de este, siendo una ganancia del 30 porciento para la empresa encargada de la vinculación y procesos de gestión en cuanto al desarrollo de proyectos.</w:t>
+      </w:r>
+    </w:p>
+    <w:p>
+      <w:pPr>
+        <w:rPr>
+          <w:lang w:val="es-ES"/>
+        </w:rPr>
+      </w:pPr>
+    </w:p>
+    <w:p>
+      <w:pPr>
+        <w:rPr>
+          <w:lang w:val="es-ES"/>
+        </w:rPr>
+      </w:pPr>
+      <w:r>
+        <w:rPr>
+          <w:lang w:val="es-ES"/>
+        </w:rPr>
+        <w:lastRenderedPageBreak/>
+        <w:drawing>
+          <wp:anchor distT="0" distB="0" distL="114300" distR="114300" simplePos="0" relativeHeight="251665408" behindDoc="0" locked="0" layoutInCell="1" allowOverlap="1" wp14:anchorId="31756913" wp14:editId="71822A94">
+            <wp:simplePos x="723900" y="723900"/>
+            <wp:positionH relativeFrom="margin">
+              <wp:align>center</wp:align>
+            </wp:positionH>
+            <wp:positionV relativeFrom="margin">
+              <wp:align>top</wp:align>
+            </wp:positionV>
+            <wp:extent cx="6592177" cy="7181850"/>
+            <wp:effectExtent l="0" t="0" r="0" b="0"/>
+            <wp:wrapSquare wrapText="bothSides"/>
+            <wp:docPr id="11" name="Imagen 11"/>
+            <wp:cNvGraphicFramePr>
+              <a:graphicFrameLocks xmlns:a="http://schemas.openxmlformats.org/drawingml/2006/main" noChangeAspect="1"/>
+            </wp:cNvGraphicFramePr>
+            <a:graphic xmlns:a="http://schemas.openxmlformats.org/drawingml/2006/main">
+              <a:graphicData uri="http://schemas.openxmlformats.org/drawingml/2006/picture">
+                <pic:pic xmlns:pic="http://schemas.openxmlformats.org/drawingml/2006/picture">
+                  <pic:nvPicPr>
+                    <pic:cNvPr id="1" name=""/>
+                    <pic:cNvPicPr/>
+                  </pic:nvPicPr>
+                  <pic:blipFill>
+                    <a:blip r:embed="rId11">
+                      <a:extLst>
+                        <a:ext uri="{28A0092B-C50C-407E-A947-70E740481C1C}">
+                          <a14:useLocalDpi xmlns:a14="http://schemas.microsoft.com/office/drawing/2010/main" val="0"/>
+                        </a:ext>
+                      </a:extLst>
+                    </a:blip>
+                    <a:stretch>
+                      <a:fillRect/>
+                    </a:stretch>
+                  </pic:blipFill>
+                  <pic:spPr>
+                    <a:xfrm>
+                      <a:off x="0" y="0"/>
+                      <a:ext cx="6592177" cy="7181850"/>
+                    </a:xfrm>
+                    <a:prstGeom prst="rect">
+                      <a:avLst/>
+                    </a:prstGeom>
+                  </pic:spPr>
+                </pic:pic>
+              </a:graphicData>
+            </a:graphic>
+          </wp:anchor>
+        </w:drawing>
+      </w:r>
+    </w:p>
+    <w:p>
+      <w:pPr>
+        <w:pStyle w:val="Ttulo1"/>
+        <w:jc w:val="both"/>
+        <w:rPr>
+          <w:rFonts w:ascii="Pokemon Classic" w:hAnsi="Pokemon Classic" w:cs="Pokemon Classic"/>
+          <w:lang w:val="es-ES"/>
+        </w:rPr>
+      </w:pPr>
+      <w:r>
+        <w:rPr>
+          <w:rFonts w:ascii="Pokemon Classic" w:hAnsi="Pokemon Classic" w:cs="Pokemon Classic"/>
+          <w:lang w:val="es-ES"/>
+        </w:rPr>
+        <w:t>Software utilizado</w:t>
+      </w:r>
+    </w:p>
+    <w:p>
+      <w:pPr>
+        <w:pStyle w:val="Prrafodelista"/>
+        <w:numPr>
+          <w:ilvl w:val="0"/>
+          <w:numId w:val="2"/>
+        </w:numPr>
+        <w:rPr>
+          <w:lang w:val="es-ES"/>
+        </w:rPr>
+      </w:pPr>
+      <w:r>
+        <w:rPr>
+          <w:lang w:val="es-ES"/>
+        </w:rPr>
+        <w:t>Visual Studio 2019</w:t>
+      </w:r>
+    </w:p>
+    <w:p>
+      <w:pPr>
+        <w:pStyle w:val="Prrafodelista"/>
+        <w:numPr>
+          <w:ilvl w:val="0"/>
+          <w:numId w:val="2"/>
+        </w:numPr>
+        <w:rPr>
+          <w:lang w:val="es-ES"/>
+        </w:rPr>
+      </w:pPr>
+      <w:r>
+        <w:rPr>
+          <w:lang w:val="es-ES"/>
+        </w:rPr>
+        <w:t>Maya 2020</w:t>
+      </w:r>
+    </w:p>
+    <w:p>
+      <w:pPr>
+        <w:pStyle w:val="Prrafodelista"/>
+        <w:numPr>
+          <w:ilvl w:val="0"/>
+          <w:numId w:val="2"/>
+        </w:numPr>
+        <w:rPr>
+          <w:lang w:val="es-ES"/>
+        </w:rPr>
+      </w:pPr>
+      <w:r>
+        <w:rPr>
+          <w:lang w:val="es-ES"/>
+        </w:rPr>
+        <w:t>3DS Max</w:t>
+      </w:r>
+    </w:p>
+    <w:p>
+      <w:pPr>
+        <w:pStyle w:val="Prrafodelista"/>
+        <w:numPr>
+          <w:ilvl w:val="0"/>
+          <w:numId w:val="2"/>
+        </w:numPr>
+        <w:rPr>
+          <w:lang w:val="es-ES"/>
+        </w:rPr>
+      </w:pPr>
+      <w:proofErr w:type="spellStart"/>
+      <w:r>
+        <w:rPr>
+          <w:lang w:val="es-ES"/>
+        </w:rPr>
+        <w:lastRenderedPageBreak/>
+        <w:t>Blender</w:t>
+      </w:r>
+      <w:proofErr w:type="spellEnd"/>
+    </w:p>
+    <w:p>
+      <w:pPr>
+        <w:pStyle w:val="Prrafodelista"/>
+        <w:numPr>
+          <w:ilvl w:val="0"/>
+          <w:numId w:val="2"/>
+        </w:numPr>
+        <w:rPr>
+          <w:lang w:val="es-ES"/>
+        </w:rPr>
+      </w:pPr>
+      <w:r>
+        <w:rPr>
+          <w:lang w:val="es-ES"/>
+        </w:rPr>
+        <w:t>GIMP</w:t>
+      </w:r>
+    </w:p>
+    <w:p>
+      <w:pPr>
+        <w:pStyle w:val="Prrafodelista"/>
+        <w:numPr>
+          <w:ilvl w:val="0"/>
+          <w:numId w:val="2"/>
+        </w:numPr>
+        <w:rPr>
+          <w:lang w:val="es-ES"/>
+        </w:rPr>
+      </w:pPr>
+      <w:r>
+        <w:rPr>
+          <w:lang w:val="es-ES"/>
+        </w:rPr>
+        <w:t>Paquetería Microsoft Office</w:t>
+      </w:r>
+    </w:p>
+    <w:p>
+      <w:pPr>
+        <w:pStyle w:val="Prrafodelista"/>
+        <w:numPr>
+          <w:ilvl w:val="0"/>
+          <w:numId w:val="2"/>
+        </w:numPr>
+        <w:rPr>
+          <w:lang w:val="es-ES"/>
+        </w:rPr>
+      </w:pPr>
+      <w:r>
+        <w:rPr>
+          <w:lang w:val="es-ES"/>
+        </w:rPr>
+        <w:t>Paquetería iWork</w:t>
+      </w:r>
+    </w:p>
+    <w:p>
+      <w:pPr>
+        <w:pStyle w:val="Prrafodelista"/>
+        <w:numPr>
+          <w:ilvl w:val="0"/>
+          <w:numId w:val="2"/>
+        </w:numPr>
+        <w:rPr>
+          <w:lang w:val="es-ES"/>
+        </w:rPr>
+      </w:pPr>
+      <w:hyperlink r:id="rId12" w:history="1">
+        <w:r>
+          <w:rPr>
+            <w:rStyle w:val="Hipervnculo"/>
+            <w:lang w:val="es-ES"/>
+          </w:rPr>
+          <w:t>GitHub</w:t>
+        </w:r>
+      </w:hyperlink>
+    </w:p>
     <w:p>
       <w:pPr>
         <w:pStyle w:val="Ttulo1"/>
@@ -1511,7 +1311,7 @@
         <w:br/>
         <w:t xml:space="preserve">Liga: </w:t>
       </w:r>
-      <w:hyperlink r:id="rId11" w:history="1">
+      <w:hyperlink r:id="rId13" w:history="1">
         <w:r>
           <w:rPr>
             <w:rStyle w:val="Hipervnculo"/>
@@ -1536,7 +1336,6 @@
         <w:rPr>
           <w:lang w:val="es-ES"/>
         </w:rPr>
-        <w:lastRenderedPageBreak/>
         <w:t xml:space="preserve">Autor: </w:t>
       </w:r>
       <w:proofErr w:type="spellStart"/>
@@ -1574,7 +1373,7 @@
         <w:br/>
         <w:t xml:space="preserve">Liga: </w:t>
       </w:r>
-      <w:hyperlink r:id="rId12" w:history="1">
+      <w:hyperlink r:id="rId14" w:history="1">
         <w:r>
           <w:rPr>
             <w:rStyle w:val="Hipervnculo"/>
@@ -1643,7 +1442,7 @@
         <w:br/>
         <w:t xml:space="preserve">Liga: </w:t>
       </w:r>
-      <w:hyperlink r:id="rId13" w:history="1">
+      <w:hyperlink r:id="rId15" w:history="1">
         <w:r>
           <w:rPr>
             <w:rStyle w:val="Hipervnculo"/>
@@ -1717,7 +1516,7 @@
         <w:br/>
         <w:t xml:space="preserve">Liga: </w:t>
       </w:r>
-      <w:hyperlink r:id="rId14" w:history="1">
+      <w:hyperlink r:id="rId16" w:history="1">
         <w:r>
           <w:rPr>
             <w:rStyle w:val="Hipervnculo"/>
@@ -1794,7 +1593,7 @@
         <w:br/>
         <w:t xml:space="preserve">Liga: </w:t>
       </w:r>
-      <w:hyperlink r:id="rId15" w:history="1">
+      <w:hyperlink r:id="rId17" w:history="1">
         <w:r>
           <w:rPr>
             <w:rStyle w:val="Hipervnculo"/>
@@ -1806,8 +1605,8 @@
     </w:p>
     <w:p/>
     <w:sectPr>
-      <w:footerReference w:type="default" r:id="rId16"/>
-      <w:footerReference w:type="first" r:id="rId17"/>
+      <w:footerReference w:type="default" r:id="rId18"/>
+      <w:footerReference w:type="first" r:id="rId19"/>
       <w:pgSz w:w="12240" w:h="15840" w:code="1"/>
       <w:pgMar w:top="1134" w:right="1134" w:bottom="1134" w:left="1134" w:header="709" w:footer="709" w:gutter="0"/>
       <w:cols w:space="708"/>
@@ -2115,9 +1914,9 @@
 <file path=word/numbering.xml><?xml version="1.0" encoding="utf-8"?>
 <w:numbering xmlns:wpc="http://schemas.microsoft.com/office/word/2010/wordprocessingCanvas" xmlns:cx="http://schemas.microsoft.com/office/drawing/2014/chartex" xmlns:cx1="http://schemas.microsoft.com/office/drawing/2015/9/8/chartex" xmlns:cx2="http://schemas.microsoft.com/office/drawing/2015/10/21/chartex" xmlns:cx3="http://schemas.microsoft.com/office/drawing/2016/5/9/chartex" xmlns:cx4="http://schemas.microsoft.com/office/drawing/2016/5/10/chartex" xmlns:cx5="http://schemas.microsoft.com/office/drawing/2016/5/11/chartex" xmlns:cx6="http://schemas.microsoft.com/office/drawing/2016/5/12/chartex" xmlns:cx7="http://schemas.microsoft.com/office/drawing/2016/5/13/chartex" xmlns:cx8="http://schemas.microsoft.com/office/drawing/2016/5/14/chartex" xmlns:mc="http://schemas.openxmlformats.org/markup-compatibility/2006" xmlns:aink="http://schemas.microsoft.com/office/drawing/2016/ink" xmlns:am3d="http://schemas.microsoft.com/office/drawing/2017/model3d" xmlns:o="urn:schemas-microsoft-com:office:office" xmlns:r="http://schemas.openxmlformats.org/officeDocument/2006/relationships" xmlns:m="http://schemas.openxmlformats.org/officeDocument/2006/math" xmlns:v="urn:schemas-microsoft-com:vml" xmlns:wp14="http://schemas.microsoft.com/office/word/2010/wordprocessingDrawing" xmlns:wp="http://schemas.openxmlformats.org/drawingml/2006/wordprocessingDrawing" xmlns:w10="urn:schemas-microsoft-com:office:word" xmlns:w="http://schemas.openxmlformats.org/wordprocessingml/2006/main" xmlns:w14="http://schemas.microsoft.com/office/word/2010/wordml" xmlns:w15="http://schemas.microsoft.com/office/word/2012/wordml" xmlns:w16cex="http://schemas.microsoft.com/office/word/2018/wordml/cex" xmlns:w16cid="http://schemas.microsoft.com/office/word/2016/wordml/cid" xmlns:w16="http://schemas.microsoft.com/office/word/2018/wordml" xmlns:w16se="http://schemas.microsoft.com/office/word/2015/wordml/symex" xmlns:wpg="http://schemas.microsoft.com/office/word/2010/wordprocessingGroup" xmlns:wpi="http://schemas.microsoft.com/office/word/2010/wordprocessingInk" xmlns:wne="http://schemas.microsoft.com/office/word/2006/wordml" xmlns:wps="http://schemas.microsoft.com/office/word/2010/wordprocessingShape" mc:Ignorable="w14 w15 w16se w16cid w16 w16cex wp14">
   <w:abstractNum w:abstractNumId="0" w15:restartNumberingAfterBreak="0">
-    <w:nsid w:val="6E0E6596"/>
+    <w:nsid w:val="2CFF617B"/>
     <w:multiLevelType w:val="hybridMultilevel"/>
-    <w:tmpl w:val="047692E2"/>
+    <w:tmpl w:val="DA08F302"/>
     <w:lvl w:ilvl="0" w:tplc="080A0001">
       <w:start w:val="1"/>
       <w:numFmt w:val="bullet"/>
@@ -2227,7 +2026,123 @@
       </w:rPr>
     </w:lvl>
   </w:abstractNum>
+  <w:abstractNum w:abstractNumId="1" w15:restartNumberingAfterBreak="0">
+    <w:nsid w:val="6E0E6596"/>
+    <w:multiLevelType w:val="hybridMultilevel"/>
+    <w:tmpl w:val="047692E2"/>
+    <w:lvl w:ilvl="0" w:tplc="080A0001">
+      <w:start w:val="1"/>
+      <w:numFmt w:val="bullet"/>
+      <w:lvlText w:val=""/>
+      <w:lvlJc w:val="left"/>
+      <w:pPr>
+        <w:ind w:left="720" w:hanging="360"/>
+      </w:pPr>
+      <w:rPr>
+        <w:rFonts w:ascii="Symbol" w:hAnsi="Symbol" w:hint="default"/>
+      </w:rPr>
+    </w:lvl>
+    <w:lvl w:ilvl="1" w:tplc="080A0003" w:tentative="1">
+      <w:start w:val="1"/>
+      <w:numFmt w:val="bullet"/>
+      <w:lvlText w:val="o"/>
+      <w:lvlJc w:val="left"/>
+      <w:pPr>
+        <w:ind w:left="1440" w:hanging="360"/>
+      </w:pPr>
+      <w:rPr>
+        <w:rFonts w:ascii="Courier New" w:hAnsi="Courier New" w:cs="Courier New" w:hint="default"/>
+      </w:rPr>
+    </w:lvl>
+    <w:lvl w:ilvl="2" w:tplc="080A0005" w:tentative="1">
+      <w:start w:val="1"/>
+      <w:numFmt w:val="bullet"/>
+      <w:lvlText w:val=""/>
+      <w:lvlJc w:val="left"/>
+      <w:pPr>
+        <w:ind w:left="2160" w:hanging="360"/>
+      </w:pPr>
+      <w:rPr>
+        <w:rFonts w:ascii="Wingdings" w:hAnsi="Wingdings" w:hint="default"/>
+      </w:rPr>
+    </w:lvl>
+    <w:lvl w:ilvl="3" w:tplc="080A0001" w:tentative="1">
+      <w:start w:val="1"/>
+      <w:numFmt w:val="bullet"/>
+      <w:lvlText w:val=""/>
+      <w:lvlJc w:val="left"/>
+      <w:pPr>
+        <w:ind w:left="2880" w:hanging="360"/>
+      </w:pPr>
+      <w:rPr>
+        <w:rFonts w:ascii="Symbol" w:hAnsi="Symbol" w:hint="default"/>
+      </w:rPr>
+    </w:lvl>
+    <w:lvl w:ilvl="4" w:tplc="080A0003" w:tentative="1">
+      <w:start w:val="1"/>
+      <w:numFmt w:val="bullet"/>
+      <w:lvlText w:val="o"/>
+      <w:lvlJc w:val="left"/>
+      <w:pPr>
+        <w:ind w:left="3600" w:hanging="360"/>
+      </w:pPr>
+      <w:rPr>
+        <w:rFonts w:ascii="Courier New" w:hAnsi="Courier New" w:cs="Courier New" w:hint="default"/>
+      </w:rPr>
+    </w:lvl>
+    <w:lvl w:ilvl="5" w:tplc="080A0005" w:tentative="1">
+      <w:start w:val="1"/>
+      <w:numFmt w:val="bullet"/>
+      <w:lvlText w:val=""/>
+      <w:lvlJc w:val="left"/>
+      <w:pPr>
+        <w:ind w:left="4320" w:hanging="360"/>
+      </w:pPr>
+      <w:rPr>
+        <w:rFonts w:ascii="Wingdings" w:hAnsi="Wingdings" w:hint="default"/>
+      </w:rPr>
+    </w:lvl>
+    <w:lvl w:ilvl="6" w:tplc="080A0001" w:tentative="1">
+      <w:start w:val="1"/>
+      <w:numFmt w:val="bullet"/>
+      <w:lvlText w:val=""/>
+      <w:lvlJc w:val="left"/>
+      <w:pPr>
+        <w:ind w:left="5040" w:hanging="360"/>
+      </w:pPr>
+      <w:rPr>
+        <w:rFonts w:ascii="Symbol" w:hAnsi="Symbol" w:hint="default"/>
+      </w:rPr>
+    </w:lvl>
+    <w:lvl w:ilvl="7" w:tplc="080A0003" w:tentative="1">
+      <w:start w:val="1"/>
+      <w:numFmt w:val="bullet"/>
+      <w:lvlText w:val="o"/>
+      <w:lvlJc w:val="left"/>
+      <w:pPr>
+        <w:ind w:left="5760" w:hanging="360"/>
+      </w:pPr>
+      <w:rPr>
+        <w:rFonts w:ascii="Courier New" w:hAnsi="Courier New" w:cs="Courier New" w:hint="default"/>
+      </w:rPr>
+    </w:lvl>
+    <w:lvl w:ilvl="8" w:tplc="080A0005" w:tentative="1">
+      <w:start w:val="1"/>
+      <w:numFmt w:val="bullet"/>
+      <w:lvlText w:val=""/>
+      <w:lvlJc w:val="left"/>
+      <w:pPr>
+        <w:ind w:left="6480" w:hanging="360"/>
+      </w:pPr>
+      <w:rPr>
+        <w:rFonts w:ascii="Wingdings" w:hAnsi="Wingdings" w:hint="default"/>
+      </w:rPr>
+    </w:lvl>
+  </w:abstractNum>
   <w:num w:numId="1">
+    <w:abstractNumId w:val="1"/>
+  </w:num>
+  <w:num w:numId="2">
     <w:abstractNumId w:val="0"/>
   </w:num>
 </w:numbering>
@@ -2817,6 +2732,18 @@
       <w:contextualSpacing/>
     </w:pPr>
   </w:style>
+  <w:style w:type="character" w:styleId="Mencinsinresolver">
+    <w:name w:val="Unresolved Mention"/>
+    <w:basedOn w:val="Fuentedeprrafopredeter"/>
+    <w:uiPriority w:val="99"/>
+    <w:semiHidden/>
+    <w:unhideWhenUsed/>
+    <w:rsid w:val="00BB39D8"/>
+    <w:rPr>
+      <w:color w:val="605E5C"/>
+      <w:shd w:val="clear" w:color="auto" w:fill="E1DFDD"/>
+    </w:rPr>
+  </w:style>
 </w:styles>
 </file>
 
